--- a/assign-1/assignment-1.docx
+++ b/assign-1/assignment-1.docx
@@ -321,26 +321,7 @@
           <w:effect w:val="none"/>
           <w:shd w:fill="auto" w:val="clear"/>
         </w:rPr>
-        <w:t xml:space="preserve">2. </w:t>
-      </w:r>
-      <w:r>
-        <w:rPr>
-          <w:rFonts w:ascii="Arial;sans-serif" w:hAnsi="Arial;sans-serif"/>
-          <w:b/>
-          <w:bCs/>
-          <w:i w:val="false"/>
-          <w:caps w:val="false"/>
-          <w:smallCaps w:val="false"/>
-          <w:strike w:val="false"/>
-          <w:dstrike w:val="false"/>
-          <w:color w:val="000000"/>
-          <w:sz w:val="30"/>
-          <w:szCs w:val="30"/>
-          <w:u w:val="none"/>
-          <w:effect w:val="none"/>
-          <w:shd w:fill="auto" w:val="clear"/>
-        </w:rPr>
-        <w:t>Viewing File Contents</w:t>
+        <w:t>2. Viewing File Contents</w:t>
       </w:r>
     </w:p>
     <w:p>
@@ -358,17 +339,7 @@
           <w:sz w:val="28"/>
           <w:szCs w:val="28"/>
         </w:rPr>
-        <w:t>Step-</w:t>
-      </w:r>
-      <w:r>
-        <w:rPr>
-          <w:rStyle w:val="Strong"/>
-          <w:b/>
-          <w:bCs/>
-          <w:sz w:val="28"/>
-          <w:szCs w:val="28"/>
-        </w:rPr>
-        <w:t xml:space="preserve">1 : </w:t>
+        <w:t xml:space="preserve">Step-1 : </w:t>
       </w:r>
       <w:r>
         <w:rPr>
@@ -592,7 +563,12 @@
         </w:rPr>
       </w:pPr>
       <w:r>
-        <w:rPr/>
+        <w:rPr>
+          <w:b/>
+          <w:bCs/>
+          <w:sz w:val="28"/>
+          <w:szCs w:val="28"/>
+        </w:rPr>
       </w:r>
     </w:p>
     <w:p>
@@ -967,27 +943,7 @@
           <w:sz w:val="28"/>
           <w:szCs w:val="28"/>
         </w:rPr>
-        <w:t xml:space="preserve">Step </w:t>
-      </w:r>
-      <w:r>
-        <w:rPr>
-          <w:rStyle w:val="Strong"/>
-          <w:b/>
-          <w:bCs/>
-          <w:sz w:val="28"/>
-          <w:szCs w:val="28"/>
-        </w:rPr>
-        <w:t xml:space="preserve">1 </w:t>
-      </w:r>
-      <w:r>
-        <w:rPr>
-          <w:rStyle w:val="Strong"/>
-          <w:b/>
-          <w:bCs/>
-          <w:sz w:val="28"/>
-          <w:szCs w:val="28"/>
-        </w:rPr>
-        <w:t>: Zip the directory</w:t>
+        <w:t>Step 1 : Zip the directory</w:t>
       </w:r>
     </w:p>
     <w:p>
@@ -1177,27 +1133,7 @@
           <w:sz w:val="28"/>
           <w:szCs w:val="28"/>
         </w:rPr>
-        <w:t xml:space="preserve">Step </w:t>
-      </w:r>
-      <w:r>
-        <w:rPr>
-          <w:rStyle w:val="Strong"/>
-          <w:b/>
-          <w:bCs/>
-          <w:sz w:val="28"/>
-          <w:szCs w:val="28"/>
-        </w:rPr>
-        <w:t xml:space="preserve">2 </w:t>
-      </w:r>
-      <w:r>
-        <w:rPr>
-          <w:rStyle w:val="Strong"/>
-          <w:b/>
-          <w:bCs/>
-          <w:sz w:val="28"/>
-          <w:szCs w:val="28"/>
-        </w:rPr>
-        <w:t>: Create a directory for unzipping</w:t>
+        <w:t>Step 2 : Create a directory for unzipping</w:t>
       </w:r>
     </w:p>
     <w:p>
@@ -1231,16 +1167,7 @@
           <w:sz w:val="28"/>
           <w:szCs w:val="28"/>
         </w:rPr>
-        <w:t xml:space="preserve">Step 3 : </w:t>
-      </w:r>
-      <w:r>
-        <w:rPr>
-          <w:b/>
-          <w:bCs/>
-          <w:sz w:val="28"/>
-          <w:szCs w:val="28"/>
-        </w:rPr>
-        <w:t xml:space="preserve">Create that directory: </w:t>
+        <w:t xml:space="preserve">Step 3 : Create that directory: </w:t>
       </w:r>
     </w:p>
     <w:p>
@@ -1314,13 +1241,6 @@
         </w:rPr>
       </w:pPr>
       <w:r>
-        <w:rPr>
-          <w:b/>
-          <w:bCs/>
-          <w:color w:val="000000"/>
-          <w:sz w:val="30"/>
-          <w:szCs w:val="30"/>
-        </w:rPr>
         <w:drawing>
           <wp:anchor behindDoc="0" distT="0" distB="0" distL="0" distR="0" simplePos="0" locked="0" layoutInCell="0" allowOverlap="1" relativeHeight="5">
             <wp:simplePos x="0" y="0"/>
@@ -1367,6 +1287,185 @@
           </wp:anchor>
         </w:drawing>
       </w:r>
+      <w:r>
+        <w:rPr>
+          <w:b/>
+          <w:bCs/>
+          <w:color w:val="000000"/>
+          <w:sz w:val="30"/>
+          <w:szCs w:val="30"/>
+        </w:rPr>
+        <w:t>5. Downloading Files</w:t>
+      </w:r>
+    </w:p>
+    <w:p>
+      <w:pPr>
+        <w:pStyle w:val="BodyText"/>
+        <w:spacing w:before="0" w:after="140"/>
+        <w:jc w:val="left"/>
+        <w:rPr/>
+      </w:pPr>
+      <w:r>
+        <w:drawing>
+          <wp:anchor behindDoc="0" distT="0" distB="0" distL="0" distR="0" simplePos="0" locked="0" layoutInCell="0" allowOverlap="1" relativeHeight="6">
+            <wp:simplePos x="0" y="0"/>
+            <wp:positionH relativeFrom="column">
+              <wp:align>center</wp:align>
+            </wp:positionH>
+            <wp:positionV relativeFrom="paragraph">
+              <wp:posOffset>635</wp:posOffset>
+            </wp:positionV>
+            <wp:extent cx="6200775" cy="1142365"/>
+            <wp:effectExtent l="0" t="0" r="0" b="0"/>
+            <wp:wrapSquare wrapText="largest"/>
+            <wp:docPr id="5" name="Image5" descr=""/>
+            <wp:cNvGraphicFramePr>
+              <a:graphicFrameLocks xmlns:a="http://schemas.openxmlformats.org/drawingml/2006/main" noChangeAspect="1"/>
+            </wp:cNvGraphicFramePr>
+            <a:graphic xmlns:a="http://schemas.openxmlformats.org/drawingml/2006/main">
+              <a:graphicData uri="http://schemas.openxmlformats.org/drawingml/2006/picture">
+                <pic:pic xmlns:pic="http://schemas.openxmlformats.org/drawingml/2006/picture">
+                  <pic:nvPicPr>
+                    <pic:cNvPr id="5" name="Image5" descr=""/>
+                    <pic:cNvPicPr>
+                      <a:picLocks noChangeAspect="1" noChangeArrowheads="1"/>
+                    </pic:cNvPicPr>
+                  </pic:nvPicPr>
+                  <pic:blipFill>
+                    <a:blip r:embed="rId6"/>
+                    <a:stretch>
+                      <a:fillRect/>
+                    </a:stretch>
+                  </pic:blipFill>
+                  <pic:spPr bwMode="auto">
+                    <a:xfrm>
+                      <a:off x="0" y="0"/>
+                      <a:ext cx="6200775" cy="1142365"/>
+                    </a:xfrm>
+                    <a:prstGeom prst="rect">
+                      <a:avLst/>
+                    </a:prstGeom>
+                  </pic:spPr>
+                </pic:pic>
+              </a:graphicData>
+            </a:graphic>
+          </wp:anchor>
+        </w:drawing>
+      </w:r>
+      <w:r>
+        <w:rPr>
+          <w:b/>
+          <w:bCs/>
+          <w:color w:val="C9211E"/>
+          <w:sz w:val="28"/>
+          <w:szCs w:val="28"/>
+        </w:rPr>
+        <w:t xml:space="preserve">wget </w:t>
+      </w:r>
+      <w:hyperlink r:id="rId8">
+        <w:r>
+          <w:rPr>
+            <w:rStyle w:val="Hyperlink"/>
+            <w:b/>
+            <w:bCs/>
+            <w:color w:val="C9211E"/>
+            <w:sz w:val="28"/>
+            <w:szCs w:val="28"/>
+          </w:rPr>
+          <w:t>https://www.iana.org/help/example-domains</w:t>
+        </w:r>
+      </w:hyperlink>
+    </w:p>
+    <w:p>
+      <w:pPr>
+        <w:pStyle w:val="BodyText"/>
+        <w:spacing w:before="0" w:after="140"/>
+        <w:jc w:val="left"/>
+        <w:rPr>
+          <w:b/>
+          <w:bCs/>
+          <w:color w:val="111111"/>
+          <w:sz w:val="28"/>
+          <w:szCs w:val="28"/>
+        </w:rPr>
+      </w:pPr>
+      <w:r>
+        <w:rPr>
+          <w:b/>
+          <w:bCs/>
+          <w:color w:val="111111"/>
+          <w:sz w:val="28"/>
+          <w:szCs w:val="28"/>
+        </w:rPr>
+        <w:t xml:space="preserve">We can download any files to our system using </w:t>
+      </w:r>
+      <w:r>
+        <w:rPr>
+          <w:b/>
+          <w:bCs/>
+          <w:color w:val="FF0000"/>
+          <w:sz w:val="28"/>
+          <w:szCs w:val="28"/>
+        </w:rPr>
+        <w:t>wget</w:t>
+      </w:r>
+      <w:r>
+        <w:rPr>
+          <w:b/>
+          <w:bCs/>
+          <w:color w:val="111111"/>
+          <w:sz w:val="28"/>
+          <w:szCs w:val="28"/>
+        </w:rPr>
+        <w:t>.</w:t>
+      </w:r>
+    </w:p>
+    <w:p>
+      <w:pPr>
+        <w:pStyle w:val="BodyText"/>
+        <w:spacing w:before="0" w:after="140"/>
+        <w:jc w:val="left"/>
+        <w:rPr>
+          <w:b/>
+          <w:bCs/>
+          <w:color w:val="111111"/>
+          <w:sz w:val="28"/>
+          <w:szCs w:val="28"/>
+        </w:rPr>
+      </w:pPr>
+      <w:r>
+        <w:rPr>
+          <w:b/>
+          <w:bCs/>
+          <w:color w:val="111111"/>
+          <w:sz w:val="28"/>
+          <w:szCs w:val="28"/>
+        </w:rPr>
+      </w:r>
+    </w:p>
+    <w:p>
+      <w:pPr>
+        <w:pStyle w:val="BodyText"/>
+        <w:spacing w:before="0" w:after="140"/>
+        <w:jc w:val="center"/>
+        <w:rPr>
+          <w:b/>
+          <w:bCs/>
+          <w:color w:val="111111"/>
+          <w:sz w:val="30"/>
+          <w:szCs w:val="30"/>
+        </w:rPr>
+      </w:pPr>
+      <w:r>
+        <w:rPr>
+          <w:b/>
+          <w:bCs/>
+          <w:color w:val="111111"/>
+          <w:sz w:val="30"/>
+          <w:szCs w:val="30"/>
+        </w:rPr>
+        <w:t xml:space="preserve">6. </w:t>
+      </w:r>
     </w:p>
     <w:sectPr>
       <w:type w:val="nextPage"/>
@@ -1934,7 +2033,6 @@
   <w:abstractNum w:abstractNumId="5">
     <w:lvl w:ilvl="0">
       <w:start w:val="1"/>
-      <w:pStyle w:val="Heading1"/>
       <w:numFmt w:val="none"/>
       <w:suff w:val="nothing"/>
       <w:lvlText w:val=""/>
@@ -1961,7 +2059,6 @@
     </w:lvl>
     <w:lvl w:ilvl="2">
       <w:start w:val="1"/>
-      <w:pStyle w:val="Heading3"/>
       <w:numFmt w:val="none"/>
       <w:suff w:val="nothing"/>
       <w:lvlText w:val=""/>
@@ -2555,6 +2652,13 @@
     <w:qFormat/>
     <w:rPr/>
   </w:style>
+  <w:style w:type="character" w:styleId="Hyperlink">
+    <w:name w:val="Hyperlink"/>
+    <w:rPr>
+      <w:color w:val="000080"/>
+      <w:u w:val="single"/>
+    </w:rPr>
+  </w:style>
   <w:style w:type="paragraph" w:styleId="Heading" w:customStyle="1">
     <w:name w:val="Heading"/>
     <w:basedOn w:val="Standard"/>

--- a/assign-1/assignment-1.docx
+++ b/assign-1/assignment-1.docx
@@ -1464,7 +1464,294 @@
           <w:sz w:val="30"/>
           <w:szCs w:val="30"/>
         </w:rPr>
-        <w:t xml:space="preserve">6. </w:t>
+      </w:r>
+    </w:p>
+    <w:p>
+      <w:pPr>
+        <w:pStyle w:val="BodyText"/>
+        <w:spacing w:before="0" w:after="140"/>
+        <w:jc w:val="center"/>
+        <w:rPr>
+          <w:b/>
+          <w:bCs/>
+          <w:color w:val="111111"/>
+          <w:sz w:val="30"/>
+          <w:szCs w:val="30"/>
+        </w:rPr>
+      </w:pPr>
+      <w:r>
+        <w:rPr>
+          <w:b/>
+          <w:bCs/>
+          <w:color w:val="111111"/>
+          <w:sz w:val="30"/>
+          <w:szCs w:val="30"/>
+        </w:rPr>
+        <w:t>6. Changing permissions</w:t>
+      </w:r>
+    </w:p>
+    <w:p>
+      <w:pPr>
+        <w:pStyle w:val="BodyText"/>
+        <w:spacing w:before="0" w:after="140"/>
+        <w:jc w:val="left"/>
+        <w:rPr>
+          <w:b/>
+          <w:bCs/>
+          <w:color w:val="111111"/>
+          <w:sz w:val="30"/>
+          <w:szCs w:val="30"/>
+        </w:rPr>
+      </w:pPr>
+      <w:r>
+        <w:drawing>
+          <wp:anchor behindDoc="0" distT="0" distB="0" distL="0" distR="0" simplePos="0" locked="0" layoutInCell="0" allowOverlap="1" relativeHeight="7">
+            <wp:simplePos x="0" y="0"/>
+            <wp:positionH relativeFrom="column">
+              <wp:posOffset>95250</wp:posOffset>
+            </wp:positionH>
+            <wp:positionV relativeFrom="paragraph">
+              <wp:posOffset>97155</wp:posOffset>
+            </wp:positionV>
+            <wp:extent cx="6200775" cy="4067175"/>
+            <wp:effectExtent l="0" t="0" r="0" b="0"/>
+            <wp:wrapSquare wrapText="largest"/>
+            <wp:docPr id="6" name="Image6" descr=""/>
+            <wp:cNvGraphicFramePr>
+              <a:graphicFrameLocks xmlns:a="http://schemas.openxmlformats.org/drawingml/2006/main" noChangeAspect="1"/>
+            </wp:cNvGraphicFramePr>
+            <a:graphic xmlns:a="http://schemas.openxmlformats.org/drawingml/2006/main">
+              <a:graphicData uri="http://schemas.openxmlformats.org/drawingml/2006/picture">
+                <pic:pic xmlns:pic="http://schemas.openxmlformats.org/drawingml/2006/picture">
+                  <pic:nvPicPr>
+                    <pic:cNvPr id="6" name="Image6" descr=""/>
+                    <pic:cNvPicPr>
+                      <a:picLocks noChangeAspect="1" noChangeArrowheads="1"/>
+                    </pic:cNvPicPr>
+                  </pic:nvPicPr>
+                  <pic:blipFill>
+                    <a:blip r:embed="rId9"/>
+                    <a:stretch>
+                      <a:fillRect/>
+                    </a:stretch>
+                  </pic:blipFill>
+                  <pic:spPr bwMode="auto">
+                    <a:xfrm>
+                      <a:off x="0" y="0"/>
+                      <a:ext cx="6200775" cy="4067175"/>
+                    </a:xfrm>
+                    <a:prstGeom prst="rect">
+                      <a:avLst/>
+                    </a:prstGeom>
+                  </pic:spPr>
+                </pic:pic>
+              </a:graphicData>
+            </a:graphic>
+          </wp:anchor>
+        </w:drawing>
+      </w:r>
+      <w:r>
+        <w:rPr>
+          <w:b/>
+          <w:bCs/>
+          <w:color w:val="111111"/>
+          <w:sz w:val="30"/>
+          <w:szCs w:val="30"/>
+        </w:rPr>
+        <w:t xml:space="preserve">Step 1 : </w:t>
+      </w:r>
+      <w:r>
+        <w:rPr>
+          <w:b/>
+          <w:bCs/>
+          <w:color w:val="2A6099"/>
+          <w:sz w:val="30"/>
+          <w:szCs w:val="30"/>
+        </w:rPr>
+        <w:t>Create a secure.txt file</w:t>
+      </w:r>
+    </w:p>
+    <w:p>
+      <w:pPr>
+        <w:pStyle w:val="BodyText"/>
+        <w:spacing w:before="0" w:after="140"/>
+        <w:jc w:val="left"/>
+        <w:rPr>
+          <w:b/>
+          <w:bCs/>
+          <w:color w:val="111111"/>
+          <w:sz w:val="30"/>
+          <w:szCs w:val="30"/>
+        </w:rPr>
+      </w:pPr>
+      <w:r>
+        <w:rPr>
+          <w:b/>
+          <w:bCs/>
+          <w:color w:val="111111"/>
+          <w:sz w:val="30"/>
+          <w:szCs w:val="30"/>
+        </w:rPr>
+        <w:tab/>
+      </w:r>
+      <w:r>
+        <w:rPr>
+          <w:b/>
+          <w:bCs/>
+          <w:color w:val="FF0000"/>
+          <w:sz w:val="26"/>
+          <w:szCs w:val="26"/>
+        </w:rPr>
+        <w:t>touch secure.txt</w:t>
+      </w:r>
+    </w:p>
+    <w:p>
+      <w:pPr>
+        <w:pStyle w:val="BodyText"/>
+        <w:spacing w:before="0" w:after="140"/>
+        <w:jc w:val="left"/>
+        <w:rPr/>
+      </w:pPr>
+      <w:r>
+        <w:rPr>
+          <w:b/>
+          <w:bCs/>
+          <w:color w:val="111111"/>
+          <w:sz w:val="28"/>
+          <w:szCs w:val="28"/>
+        </w:rPr>
+        <w:t xml:space="preserve">Step 2 : </w:t>
+      </w:r>
+      <w:r>
+        <w:rPr>
+          <w:b/>
+          <w:bCs/>
+          <w:color w:val="2A6099"/>
+          <w:sz w:val="28"/>
+          <w:szCs w:val="28"/>
+        </w:rPr>
+        <w:t>Change permissions to read-only for everyone</w:t>
+      </w:r>
+    </w:p>
+    <w:p>
+      <w:pPr>
+        <w:pStyle w:val="BodyText"/>
+        <w:spacing w:before="0" w:after="140"/>
+        <w:jc w:val="left"/>
+        <w:rPr>
+          <w:b/>
+          <w:bCs/>
+          <w:color w:val="111111"/>
+          <w:sz w:val="28"/>
+          <w:szCs w:val="28"/>
+        </w:rPr>
+      </w:pPr>
+      <w:r>
+        <w:rPr>
+          <w:b/>
+          <w:bCs/>
+          <w:color w:val="FF0000"/>
+          <w:sz w:val="28"/>
+          <w:szCs w:val="28"/>
+        </w:rPr>
+        <w:tab/>
+        <w:t>chmod 444 secure.txt</w:t>
+      </w:r>
+    </w:p>
+    <w:p>
+      <w:pPr>
+        <w:pStyle w:val="BodyText"/>
+        <w:spacing w:before="0" w:after="140"/>
+        <w:jc w:val="left"/>
+        <w:rPr/>
+      </w:pPr>
+      <w:r>
+        <w:rPr>
+          <w:b/>
+          <w:bCs/>
+          <w:color w:val="000000"/>
+          <w:sz w:val="28"/>
+          <w:szCs w:val="28"/>
+        </w:rPr>
+        <w:t xml:space="preserve">Step 3 : </w:t>
+      </w:r>
+      <w:r>
+        <w:rPr>
+          <w:b/>
+          <w:bCs/>
+          <w:color w:val="2A6099"/>
+          <w:sz w:val="28"/>
+          <w:szCs w:val="28"/>
+        </w:rPr>
+        <w:t>Verify the permission</w:t>
+      </w:r>
+    </w:p>
+    <w:p>
+      <w:pPr>
+        <w:pStyle w:val="BodyText"/>
+        <w:spacing w:before="0" w:after="140"/>
+        <w:jc w:val="left"/>
+        <w:rPr/>
+      </w:pPr>
+      <w:r>
+        <w:rPr>
+          <w:b/>
+          <w:bCs/>
+          <w:color w:val="2A6099"/>
+          <w:sz w:val="28"/>
+          <w:szCs w:val="28"/>
+        </w:rPr>
+        <w:tab/>
+      </w:r>
+      <w:r>
+        <w:rPr>
+          <w:b/>
+          <w:bCs/>
+          <w:color w:val="FF0000"/>
+          <w:sz w:val="28"/>
+          <w:szCs w:val="28"/>
+        </w:rPr>
+        <w:t>ls -l secure.txt</w:t>
+      </w:r>
+    </w:p>
+    <w:p>
+      <w:pPr>
+        <w:pStyle w:val="BodyText"/>
+        <w:spacing w:before="0" w:after="140"/>
+        <w:jc w:val="center"/>
+        <w:rPr>
+          <w:color w:val="000000"/>
+          <w:sz w:val="30"/>
+          <w:szCs w:val="30"/>
+        </w:rPr>
+      </w:pPr>
+      <w:r>
+        <w:rPr>
+          <w:b/>
+          <w:bCs/>
+          <w:color w:val="000000"/>
+          <w:sz w:val="30"/>
+          <w:szCs w:val="30"/>
+        </w:rPr>
+        <w:t>7. Working with Environment Variables</w:t>
+      </w:r>
+    </w:p>
+    <w:p>
+      <w:pPr>
+        <w:pStyle w:val="BodyText"/>
+        <w:spacing w:before="0" w:after="140"/>
+        <w:jc w:val="center"/>
+        <w:rPr>
+          <w:b/>
+          <w:bCs/>
+        </w:rPr>
+      </w:pPr>
+      <w:r>
+        <w:rPr>
+          <w:color w:val="000000"/>
+          <w:sz w:val="30"/>
+          <w:szCs w:val="30"/>
+        </w:rPr>
       </w:r>
     </w:p>
     <w:sectPr>

--- a/assign-1/assignment-1.docx
+++ b/assign-1/assignment-1.docx
@@ -1740,18 +1740,69 @@
       <w:pPr>
         <w:pStyle w:val="BodyText"/>
         <w:spacing w:before="0" w:after="140"/>
-        <w:jc w:val="center"/>
-        <w:rPr>
-          <w:b/>
-          <w:bCs/>
-        </w:rPr>
-      </w:pPr>
-      <w:r>
-        <w:rPr>
-          <w:color w:val="000000"/>
-          <w:sz w:val="30"/>
-          <w:szCs w:val="30"/>
-        </w:rPr>
+        <w:jc w:val="left"/>
+        <w:rPr>
+          <w:color w:val="FF0000"/>
+          <w:sz w:val="28"/>
+          <w:szCs w:val="28"/>
+        </w:rPr>
+      </w:pPr>
+      <w:r>
+        <w:drawing>
+          <wp:anchor behindDoc="0" distT="0" distB="0" distL="0" distR="0" simplePos="0" locked="0" layoutInCell="0" allowOverlap="1" relativeHeight="8">
+            <wp:simplePos x="0" y="0"/>
+            <wp:positionH relativeFrom="column">
+              <wp:align>center</wp:align>
+            </wp:positionH>
+            <wp:positionV relativeFrom="paragraph">
+              <wp:posOffset>635</wp:posOffset>
+            </wp:positionV>
+            <wp:extent cx="6200775" cy="869950"/>
+            <wp:effectExtent l="0" t="0" r="0" b="0"/>
+            <wp:wrapSquare wrapText="largest"/>
+            <wp:docPr id="7" name="Image7" descr=""/>
+            <wp:cNvGraphicFramePr>
+              <a:graphicFrameLocks xmlns:a="http://schemas.openxmlformats.org/drawingml/2006/main" noChangeAspect="1"/>
+            </wp:cNvGraphicFramePr>
+            <a:graphic xmlns:a="http://schemas.openxmlformats.org/drawingml/2006/main">
+              <a:graphicData uri="http://schemas.openxmlformats.org/drawingml/2006/picture">
+                <pic:pic xmlns:pic="http://schemas.openxmlformats.org/drawingml/2006/picture">
+                  <pic:nvPicPr>
+                    <pic:cNvPr id="7" name="Image7" descr=""/>
+                    <pic:cNvPicPr>
+                      <a:picLocks noChangeAspect="1" noChangeArrowheads="1"/>
+                    </pic:cNvPicPr>
+                  </pic:nvPicPr>
+                  <pic:blipFill>
+                    <a:blip r:embed="rId10"/>
+                    <a:stretch>
+                      <a:fillRect/>
+                    </a:stretch>
+                  </pic:blipFill>
+                  <pic:spPr bwMode="auto">
+                    <a:xfrm>
+                      <a:off x="0" y="0"/>
+                      <a:ext cx="6200775" cy="869950"/>
+                    </a:xfrm>
+                    <a:prstGeom prst="rect">
+                      <a:avLst/>
+                    </a:prstGeom>
+                  </pic:spPr>
+                </pic:pic>
+              </a:graphicData>
+            </a:graphic>
+          </wp:anchor>
+        </w:drawing>
+      </w:r>
+      <w:r>
+        <w:rPr>
+          <w:b/>
+          <w:bCs/>
+          <w:color w:val="FF0000"/>
+          <w:sz w:val="28"/>
+          <w:szCs w:val="28"/>
+        </w:rPr>
+        <w:t>export MY_VAR="Hello, Linux!"</w:t>
       </w:r>
     </w:p>
     <w:sectPr>

--- a/assign-1/assignment-1.docx
+++ b/assign-1/assignment-1.docx
@@ -1806,9 +1806,10 @@
       </w:r>
     </w:p>
     <w:sectPr>
+      <w:headerReference w:type="default" r:id="rId11"/>
       <w:type w:val="nextPage"/>
       <w:pgSz w:w="11906" w:h="16838"/>
-      <w:pgMar w:left="1020" w:right="1121" w:gutter="0" w:header="0" w:top="1134" w:footer="0" w:bottom="1134"/>
+      <w:pgMar w:left="1020" w:right="1121" w:gutter="0" w:header="1134" w:top="1785" w:footer="0" w:bottom="1134"/>
       <w:pgNumType w:fmt="decimal"/>
       <w:formProt w:val="false"/>
       <w:textDirection w:val="lrTb"/>
@@ -1816,6 +1817,41 @@
     </w:sectPr>
   </w:body>
 </w:document>
+</file>
+
+<file path=word/header1.xml><?xml version="1.0" encoding="utf-8"?>
+<w:hdr xmlns:o="urn:schemas-microsoft-com:office:office" xmlns:r="http://schemas.openxmlformats.org/officeDocument/2006/relationships" xmlns:v="urn:schemas-microsoft-com:vml" xmlns:w="http://schemas.openxmlformats.org/wordprocessingml/2006/main" xmlns:w10="urn:schemas-microsoft-com:office:word" xmlns:wp="http://schemas.openxmlformats.org/drawingml/2006/wordprocessingDrawing" xmlns:wps="http://schemas.microsoft.com/office/word/2010/wordprocessingShape" xmlns:wpg="http://schemas.microsoft.com/office/word/2010/wordprocessingGroup" xmlns:mc="http://schemas.openxmlformats.org/markup-compatibility/2006" xmlns:wp14="http://schemas.microsoft.com/office/word/2010/wordprocessingDrawing" xmlns:w14="http://schemas.microsoft.com/office/word/2010/wordml" xmlns:w15="http://schemas.microsoft.com/office/word/2012/wordml" mc:Ignorable="w14 wp14 w15">
+  <w:p>
+    <w:pPr>
+      <w:pStyle w:val="Header"/>
+      <w:rPr>
+        <w:sz w:val="32"/>
+        <w:szCs w:val="32"/>
+      </w:rPr>
+    </w:pPr>
+    <w:r>
+      <w:rPr>
+        <w:b w:val="false"/>
+        <w:bCs w:val="false"/>
+        <w:sz w:val="32"/>
+        <w:szCs w:val="32"/>
+      </w:rPr>
+      <w:t xml:space="preserve">GitHub : </w:t>
+    </w:r>
+    <w:hyperlink r:id="rId1">
+      <w:r>
+        <w:rPr>
+          <w:rStyle w:val="Hyperlink"/>
+          <w:b w:val="false"/>
+          <w:bCs w:val="false"/>
+          <w:sz w:val="32"/>
+          <w:szCs w:val="32"/>
+        </w:rPr>
+        <w:t>https://github.com/Aakash070802/DevOps-Assginments/tree/main</w:t>
+      </w:r>
+    </w:hyperlink>
+  </w:p>
+</w:hdr>
 </file>
 
 <file path=word/numbering.xml><?xml version="1.0" encoding="utf-8"?>
@@ -2997,6 +3033,13 @@
       <w:u w:val="single"/>
     </w:rPr>
   </w:style>
+  <w:style w:type="character" w:styleId="FollowedHyperlink">
+    <w:name w:val="FollowedHyperlink"/>
+    <w:rPr>
+      <w:color w:val="800000"/>
+      <w:u w:val="single"/>
+    </w:rPr>
+  </w:style>
   <w:style w:type="paragraph" w:styleId="Heading" w:customStyle="1">
     <w:name w:val="Heading"/>
     <w:basedOn w:val="Standard"/>
@@ -3114,6 +3157,28 @@
     <w:pPr>
       <w:spacing w:before="0" w:after="283"/>
       <w:ind w:hanging="0" w:left="567" w:right="567"/>
+    </w:pPr>
+    <w:rPr/>
+  </w:style>
+  <w:style w:type="paragraph" w:styleId="HeaderandFooter">
+    <w:name w:val="Header and Footer"/>
+    <w:basedOn w:val="Normal"/>
+    <w:qFormat/>
+    <w:pPr>
+      <w:suppressLineNumbers/>
+      <w:tabs>
+        <w:tab w:val="clear" w:pos="709"/>
+        <w:tab w:val="center" w:pos="4882" w:leader="none"/>
+        <w:tab w:val="right" w:pos="9765" w:leader="none"/>
+      </w:tabs>
+    </w:pPr>
+    <w:rPr/>
+  </w:style>
+  <w:style w:type="paragraph" w:styleId="Header">
+    <w:name w:val="Header"/>
+    <w:basedOn w:val="HeaderandFooter"/>
+    <w:pPr>
+      <w:suppressLineNumbers/>
     </w:pPr>
     <w:rPr/>
   </w:style>

--- a/assign-1/assignment-1.docx
+++ b/assign-1/assignment-1.docx
@@ -1831,8 +1831,6 @@
     </w:pPr>
     <w:r>
       <w:rPr>
-        <w:b w:val="false"/>
-        <w:bCs w:val="false"/>
         <w:sz w:val="32"/>
         <w:szCs w:val="32"/>
       </w:rPr>
@@ -1842,8 +1840,6 @@
       <w:r>
         <w:rPr>
           <w:rStyle w:val="Hyperlink"/>
-          <w:b w:val="false"/>
-          <w:bCs w:val="false"/>
           <w:sz w:val="32"/>
           <w:szCs w:val="32"/>
         </w:rPr>

--- a/assign-1/assignment-1.docx
+++ b/assign-1/assignment-1.docx
@@ -1362,19 +1362,17 @@
         </w:rPr>
         <w:t xml:space="preserve">wget </w:t>
       </w:r>
-      <w:hyperlink r:id="rId8">
-        <w:r>
-          <w:rPr>
-            <w:rStyle w:val="Hyperlink"/>
-            <w:b/>
-            <w:bCs/>
-            <w:color w:val="C9211E"/>
-            <w:sz w:val="28"/>
-            <w:szCs w:val="28"/>
-          </w:rPr>
-          <w:t>https://www.iana.org/help/example-domains</w:t>
-        </w:r>
-      </w:hyperlink>
+      <w:r>
+        <w:rPr>
+          <w:rStyle w:val="Hyperlink"/>
+          <w:b/>
+          <w:bCs/>
+          <w:color w:val="C9211E"/>
+          <w:sz w:val="28"/>
+          <w:szCs w:val="28"/>
+        </w:rPr>
+        <w:t>https://www.iana.org/help/example-domains</w:t>
+      </w:r>
     </w:p>
     <w:p>
       <w:pPr>
@@ -1464,6 +1462,125 @@
           <w:sz w:val="30"/>
           <w:szCs w:val="30"/>
         </w:rPr>
+      </w:r>
+    </w:p>
+    <w:p>
+      <w:pPr>
+        <w:pStyle w:val="BodyText"/>
+        <w:spacing w:before="0" w:after="140"/>
+        <w:jc w:val="center"/>
+        <w:rPr>
+          <w:b/>
+          <w:bCs/>
+          <w:color w:val="111111"/>
+          <w:sz w:val="30"/>
+          <w:szCs w:val="30"/>
+        </w:rPr>
+      </w:pPr>
+      <w:r>
+        <w:rPr/>
+      </w:r>
+    </w:p>
+    <w:p>
+      <w:pPr>
+        <w:pStyle w:val="BodyText"/>
+        <w:spacing w:before="0" w:after="140"/>
+        <w:jc w:val="center"/>
+        <w:rPr>
+          <w:b/>
+          <w:bCs/>
+          <w:color w:val="111111"/>
+          <w:sz w:val="30"/>
+          <w:szCs w:val="30"/>
+        </w:rPr>
+      </w:pPr>
+      <w:r>
+        <w:rPr/>
+      </w:r>
+    </w:p>
+    <w:p>
+      <w:pPr>
+        <w:pStyle w:val="BodyText"/>
+        <w:spacing w:before="0" w:after="140"/>
+        <w:jc w:val="center"/>
+        <w:rPr>
+          <w:b/>
+          <w:bCs/>
+          <w:color w:val="111111"/>
+          <w:sz w:val="30"/>
+          <w:szCs w:val="30"/>
+        </w:rPr>
+      </w:pPr>
+      <w:r>
+        <w:rPr/>
+      </w:r>
+    </w:p>
+    <w:p>
+      <w:pPr>
+        <w:pStyle w:val="BodyText"/>
+        <w:spacing w:before="0" w:after="140"/>
+        <w:jc w:val="center"/>
+        <w:rPr>
+          <w:b/>
+          <w:bCs/>
+          <w:color w:val="111111"/>
+          <w:sz w:val="30"/>
+          <w:szCs w:val="30"/>
+        </w:rPr>
+      </w:pPr>
+      <w:r>
+        <w:rPr/>
+      </w:r>
+    </w:p>
+    <w:p>
+      <w:pPr>
+        <w:pStyle w:val="BodyText"/>
+        <w:spacing w:before="0" w:after="140"/>
+        <w:jc w:val="center"/>
+        <w:rPr>
+          <w:b/>
+          <w:bCs/>
+          <w:color w:val="111111"/>
+          <w:sz w:val="30"/>
+          <w:szCs w:val="30"/>
+        </w:rPr>
+      </w:pPr>
+      <w:r>
+        <w:rPr/>
+      </w:r>
+    </w:p>
+    <w:p>
+      <w:pPr>
+        <w:pStyle w:val="BodyText"/>
+        <w:spacing w:before="0" w:after="140"/>
+        <w:jc w:val="center"/>
+        <w:rPr>
+          <w:b/>
+          <w:bCs/>
+          <w:color w:val="111111"/>
+          <w:sz w:val="30"/>
+          <w:szCs w:val="30"/>
+        </w:rPr>
+      </w:pPr>
+      <w:r>
+        <w:rPr/>
+      </w:r>
+    </w:p>
+    <w:p>
+      <w:pPr>
+        <w:pStyle w:val="BodyText"/>
+        <w:spacing w:before="0" w:after="140"/>
+        <w:jc w:val="center"/>
+        <w:rPr>
+          <w:b/>
+          <w:bCs/>
+          <w:color w:val="111111"/>
+          <w:sz w:val="30"/>
+          <w:szCs w:val="30"/>
+        </w:rPr>
+      </w:pPr>
+      <w:r>
+        <w:rPr/>
       </w:r>
     </w:p>
     <w:p>
@@ -1530,7 +1647,7 @@
                     </pic:cNvPicPr>
                   </pic:nvPicPr>
                   <pic:blipFill>
-                    <a:blip r:embed="rId9"/>
+                    <a:blip r:embed="rId7"/>
                     <a:stretch>
                       <a:fillRect/>
                     </a:stretch>
@@ -1774,7 +1891,7 @@
                     </pic:cNvPicPr>
                   </pic:nvPicPr>
                   <pic:blipFill>
-                    <a:blip r:embed="rId10"/>
+                    <a:blip r:embed="rId8"/>
                     <a:stretch>
                       <a:fillRect/>
                     </a:stretch>
@@ -1805,8 +1922,51 @@
         <w:t>export MY_VAR="Hello, Linux!"</w:t>
       </w:r>
     </w:p>
+    <w:p>
+      <w:pPr>
+        <w:pStyle w:val="Header"/>
+        <w:rPr>
+          <w:sz w:val="32"/>
+          <w:szCs w:val="32"/>
+        </w:rPr>
+      </w:pPr>
+      <w:r>
+        <w:rPr>
+          <w:b/>
+          <w:bCs/>
+          <w:color w:val="000000"/>
+          <w:sz w:val="32"/>
+          <w:szCs w:val="32"/>
+        </w:rPr>
+        <w:t>GitHub :</w:t>
+      </w:r>
+      <w:r>
+        <w:rPr>
+          <w:b/>
+          <w:bCs/>
+          <w:color w:val="FF0000"/>
+          <w:sz w:val="32"/>
+          <w:szCs w:val="32"/>
+        </w:rPr>
+        <w:t xml:space="preserve"> </w:t>
+      </w:r>
+      <w:hyperlink r:id="rId9">
+        <w:r>
+          <w:rPr>
+            <w:rStyle w:val="Hyperlink"/>
+            <w:b/>
+            <w:bCs/>
+            <w:sz w:val="32"/>
+            <w:szCs w:val="32"/>
+          </w:rPr>
+          <w:t>https://github.com/Aakash070802/DevOps-Assginments/tree/main</w:t>
+        </w:r>
+      </w:hyperlink>
+    </w:p>
     <w:sectPr>
+      <w:headerReference w:type="even" r:id="rId10"/>
       <w:headerReference w:type="default" r:id="rId11"/>
+      <w:headerReference w:type="first" r:id="rId12"/>
       <w:type w:val="nextPage"/>
       <w:pgSz w:w="11906" w:h="16838"/>
       <w:pgMar w:left="1020" w:right="1121" w:gutter="0" w:header="1134" w:top="1785" w:footer="0" w:bottom="1134"/>
@@ -1824,28 +1984,45 @@
   <w:p>
     <w:pPr>
       <w:pStyle w:val="Header"/>
+      <w:rPr/>
+    </w:pPr>
+    <w:r>
+      <w:rPr/>
+    </w:r>
+  </w:p>
+</w:hdr>
+</file>
+
+<file path=word/header2.xml><?xml version="1.0" encoding="utf-8"?>
+<w:hdr xmlns:o="urn:schemas-microsoft-com:office:office" xmlns:r="http://schemas.openxmlformats.org/officeDocument/2006/relationships" xmlns:v="urn:schemas-microsoft-com:vml" xmlns:w="http://schemas.openxmlformats.org/wordprocessingml/2006/main" xmlns:w10="urn:schemas-microsoft-com:office:word" xmlns:wp="http://schemas.openxmlformats.org/drawingml/2006/wordprocessingDrawing" xmlns:wps="http://schemas.microsoft.com/office/word/2010/wordprocessingShape" xmlns:wpg="http://schemas.microsoft.com/office/word/2010/wordprocessingGroup" xmlns:mc="http://schemas.openxmlformats.org/markup-compatibility/2006" xmlns:wp14="http://schemas.microsoft.com/office/word/2010/wordprocessingDrawing" xmlns:w14="http://schemas.microsoft.com/office/word/2010/wordml" xmlns:w15="http://schemas.microsoft.com/office/word/2012/wordml" mc:Ignorable="w14 wp14 w15">
+  <w:p>
+    <w:pPr>
+      <w:pStyle w:val="Header"/>
       <w:rPr>
         <w:sz w:val="32"/>
         <w:szCs w:val="32"/>
       </w:rPr>
     </w:pPr>
     <w:r>
+      <w:rPr/>
+    </w:r>
+  </w:p>
+</w:hdr>
+</file>
+
+<file path=word/header3.xml><?xml version="1.0" encoding="utf-8"?>
+<w:hdr xmlns:o="urn:schemas-microsoft-com:office:office" xmlns:r="http://schemas.openxmlformats.org/officeDocument/2006/relationships" xmlns:v="urn:schemas-microsoft-com:vml" xmlns:w="http://schemas.openxmlformats.org/wordprocessingml/2006/main" xmlns:w10="urn:schemas-microsoft-com:office:word" xmlns:wp="http://schemas.openxmlformats.org/drawingml/2006/wordprocessingDrawing" xmlns:wps="http://schemas.microsoft.com/office/word/2010/wordprocessingShape" xmlns:wpg="http://schemas.microsoft.com/office/word/2010/wordprocessingGroup" xmlns:mc="http://schemas.openxmlformats.org/markup-compatibility/2006" xmlns:wp14="http://schemas.microsoft.com/office/word/2010/wordprocessingDrawing" xmlns:w14="http://schemas.microsoft.com/office/word/2010/wordml" xmlns:w15="http://schemas.microsoft.com/office/word/2012/wordml" mc:Ignorable="w14 wp14 w15">
+  <w:p>
+    <w:pPr>
+      <w:pStyle w:val="Header"/>
       <w:rPr>
         <w:sz w:val="32"/>
         <w:szCs w:val="32"/>
       </w:rPr>
-      <w:t xml:space="preserve">GitHub : </w:t>
+    </w:pPr>
+    <w:r>
+      <w:rPr/>
     </w:r>
-    <w:hyperlink r:id="rId1">
-      <w:r>
-        <w:rPr>
-          <w:rStyle w:val="Hyperlink"/>
-          <w:sz w:val="32"/>
-          <w:szCs w:val="32"/>
-        </w:rPr>
-        <w:t>https://github.com/Aakash070802/DevOps-Assginments/tree/main</w:t>
-      </w:r>
-    </w:hyperlink>
   </w:p>
 </w:hdr>
 </file>
